--- a/documentsDeliverable1/Session_1_CC_DW.docx
+++ b/documentsDeliverable1/Session_1_CC_DW.docx
@@ -2399,32 +2399,50 @@
     </w:p>
     <w:p>
       <w:pPr>
-        <w:rPr/>
-      </w:pPr>
-      <w:r>
-        <w:rPr>
-          <w:rtl w:val="0"/>
-        </w:rPr>
-      </w:r>
-    </w:p>
-    <w:p>
-      <w:pPr>
-        <w:rPr/>
-      </w:pPr>
-      <w:r>
-        <w:rPr>
-          <w:rtl w:val="0"/>
-        </w:rPr>
-      </w:r>
-    </w:p>
-    <w:p>
-      <w:pPr>
-        <w:rPr/>
-      </w:pPr>
-      <w:r>
-        <w:rPr>
-          <w:rtl w:val="0"/>
-        </w:rPr>
+        <w:rPr>
+          <w:rFonts w:ascii="Calibri" w:cs="Calibri" w:eastAsia="Calibri" w:hAnsi="Calibri"/>
+        </w:rPr>
+      </w:pPr>
+      <w:r>
+        <w:rPr>
+          <w:rtl w:val="0"/>
+        </w:rPr>
+      </w:r>
+    </w:p>
+    <w:p>
+      <w:pPr>
+        <w:rPr>
+          <w:rFonts w:ascii="Calibri" w:cs="Calibri" w:eastAsia="Calibri" w:hAnsi="Calibri"/>
+          <w:b w:val="1"/>
+        </w:rPr>
+      </w:pPr>
+      <w:r>
+        <w:rPr>
+          <w:rFonts w:ascii="Calibri" w:cs="Calibri" w:eastAsia="Calibri" w:hAnsi="Calibri"/>
+          <w:b w:val="1"/>
+          <w:color w:val="353535"/>
+          <w:rtl w:val="0"/>
+        </w:rPr>
+        <w:t xml:space="preserve">Bugs:</w:t>
+      </w:r>
+      <w:r>
+        <w:rPr>
+          <w:rtl w:val="0"/>
+        </w:rPr>
+      </w:r>
+    </w:p>
+    <w:p>
+      <w:pPr>
+        <w:rPr>
+          <w:rFonts w:ascii="Calibri" w:cs="Calibri" w:eastAsia="Calibri" w:hAnsi="Calibri"/>
+        </w:rPr>
+      </w:pPr>
+      <w:r>
+        <w:rPr>
+          <w:rFonts w:ascii="Calibri" w:cs="Calibri" w:eastAsia="Calibri" w:hAnsi="Calibri"/>
+          <w:rtl w:val="0"/>
+        </w:rPr>
+        <w:t xml:space="preserve">There is a bug that is documented in session 2 that talks about incremented ids when a request fails. This is a bug that is not good for the end user. Refer to session 2 bug summary. </w:t>
       </w:r>
     </w:p>
     <w:p>
@@ -2461,11 +2479,40 @@
     </w:p>
     <w:p>
       <w:pPr>
+        <w:numPr>
+          <w:ilvl w:val="0"/>
+          <w:numId w:val="2"/>
+        </w:numPr>
         <w:shd w:fill="ffffff" w:val="clear"/>
         <w:spacing w:after="0" w:before="20" w:lineRule="auto"/>
+        <w:ind w:left="720" w:hanging="360"/>
         <w:rPr>
           <w:rFonts w:ascii="Calibri" w:cs="Calibri" w:eastAsia="Calibri" w:hAnsi="Calibri"/>
-          <w:b w:val="1"/>
+          <w:color w:val="353535"/>
+          <w:u w:val="none"/>
+        </w:rPr>
+      </w:pPr>
+      <w:r>
+        <w:rPr>
+          <w:rFonts w:ascii="Calibri" w:cs="Calibri" w:eastAsia="Calibri" w:hAnsi="Calibri"/>
+          <w:color w:val="353535"/>
+          <w:rtl w:val="0"/>
+        </w:rPr>
+        <w:t xml:space="preserve">The documentation’s example “projects” json has quotation marks around the active: “true”, and completed: “false” booleans. However, if a user tries to use this body for a post request, it will fail. The booleans must not have any quotation marks. As a tester, I did not realize this for a good amount of the session which caused confusion and caused me to wrongfully believe the body post requests of the api had issues. However, it was simply a documentation issue. </w:t>
+      </w:r>
+      <w:r>
+        <w:rPr>
+          <w:rtl w:val="0"/>
+        </w:rPr>
+      </w:r>
+    </w:p>
+    <w:p>
+      <w:pPr>
+        <w:shd w:fill="ffffff" w:val="clear"/>
+        <w:spacing w:after="0" w:before="20" w:lineRule="auto"/>
+        <w:ind w:left="0" w:firstLine="0"/>
+        <w:rPr>
+          <w:rFonts w:ascii="Calibri" w:cs="Calibri" w:eastAsia="Calibri" w:hAnsi="Calibri"/>
           <w:color w:val="353535"/>
         </w:rPr>
       </w:pPr>
@@ -2487,6 +2534,7 @@
         <w:rPr>
           <w:rFonts w:ascii="Calibri" w:cs="Calibri" w:eastAsia="Calibri" w:hAnsi="Calibri"/>
           <w:color w:val="353535"/>
+          <w:u w:val="none"/>
         </w:rPr>
       </w:pPr>
       <w:r>
@@ -2495,19 +2543,13 @@
           <w:color w:val="353535"/>
           <w:rtl w:val="0"/>
         </w:rPr>
-        <w:t xml:space="preserve">The documentation’s example “projects” json has quotation marks around the active: “true”, and completed: “false” booleans. However, if a user tries to use this body for a post request, it will fail. The booleans must not have any quotation marks. As a tester, I did not realize this for a good amount of the session which caused confusion and caused me to wrongfully believe the body post requests of the api had issues. However, it was simply a documentation issue. </w:t>
-      </w:r>
-      <w:r>
-        <w:rPr>
-          <w:rtl w:val="0"/>
-        </w:rPr>
+        <w:t xml:space="preserve">The HEAD http request turned out to not be an issue. It is supposed to return http headers from the server which it did successfully. There was no json needed to be returned in any case.</w:t>
       </w:r>
     </w:p>
     <w:p>
       <w:pPr>
         <w:shd w:fill="ffffff" w:val="clear"/>
         <w:spacing w:after="0" w:before="20" w:lineRule="auto"/>
-        <w:ind w:left="0" w:firstLine="0"/>
         <w:rPr>
           <w:rFonts w:ascii="Calibri" w:cs="Calibri" w:eastAsia="Calibri" w:hAnsi="Calibri"/>
           <w:color w:val="353535"/>
@@ -2515,11 +2557,32 @@
       </w:pPr>
       <w:r>
         <w:rPr>
+          <w:rtl w:val="0"/>
+        </w:rPr>
+      </w:r>
+    </w:p>
+    <w:p>
+      <w:pPr>
+        <w:shd w:fill="ffffff" w:val="clear"/>
+        <w:spacing w:after="0" w:before="20" w:lineRule="auto"/>
+        <w:rPr>
           <w:rFonts w:ascii="Calibri" w:cs="Calibri" w:eastAsia="Calibri" w:hAnsi="Calibri"/>
           <w:color w:val="353535"/>
-          <w:rtl w:val="0"/>
-        </w:rPr>
-        <w:t xml:space="preserve">(2) The HEAD http request turned out to not be an issue. It is supposed to return http headers from the server which it did successfully. There was no json needed to be returned in any case.</w:t>
+        </w:rPr>
+      </w:pPr>
+      <w:r>
+        <w:rPr>
+          <w:rFonts w:ascii="Calibri" w:cs="Calibri" w:eastAsia="Calibri" w:hAnsi="Calibri"/>
+          <w:b w:val="1"/>
+          <w:color w:val="353535"/>
+          <w:rtl w:val="0"/>
+        </w:rPr>
+        <w:t xml:space="preserve">Areas of Potential Risk</w:t>
+      </w:r>
+      <w:r>
+        <w:rPr>
+          <w:rtl w:val="0"/>
+        </w:rPr>
       </w:r>
     </w:p>
     <w:p>
@@ -2528,13 +2591,26 @@
         <w:spacing w:after="0" w:before="20" w:lineRule="auto"/>
         <w:rPr>
           <w:rFonts w:ascii="Calibri" w:cs="Calibri" w:eastAsia="Calibri" w:hAnsi="Calibri"/>
+          <w:b w:val="1"/>
           <w:color w:val="353535"/>
         </w:rPr>
       </w:pPr>
       <w:r>
         <w:rPr>
-          <w:rtl w:val="0"/>
-        </w:rPr>
+          <w:rFonts w:ascii="Calibri" w:cs="Calibri" w:eastAsia="Calibri" w:hAnsi="Calibri"/>
+          <w:color w:val="353535"/>
+          <w:rtl w:val="0"/>
+        </w:rPr>
+        <w:t xml:space="preserve">Instability</w:t>
+      </w:r>
+      <w:r>
+        <w:rPr>
+          <w:rFonts w:ascii="Calibri" w:cs="Calibri" w:eastAsia="Calibri" w:hAnsi="Calibri"/>
+          <w:b w:val="1"/>
+          <w:color w:val="353535"/>
+          <w:rtl w:val="0"/>
+        </w:rPr>
+        <w:t xml:space="preserve">:</w:t>
       </w:r>
     </w:p>
     <w:p>
@@ -2549,16 +2625,10 @@
       <w:r>
         <w:rPr>
           <w:rFonts w:ascii="Calibri" w:cs="Calibri" w:eastAsia="Calibri" w:hAnsi="Calibri"/>
-          <w:b w:val="1"/>
           <w:color w:val="353535"/>
           <w:rtl w:val="0"/>
         </w:rPr>
-        <w:t xml:space="preserve">Areas of Potential Risk</w:t>
-      </w:r>
-      <w:r>
-        <w:rPr>
-          <w:rtl w:val="0"/>
-        </w:rPr>
+        <w:t xml:space="preserve">Adding a slash at the end of a request will lead to an error 404.</w:t>
       </w:r>
     </w:p>
     <w:p>
@@ -2567,7 +2637,6 @@
         <w:spacing w:after="0" w:before="20" w:lineRule="auto"/>
         <w:rPr>
           <w:rFonts w:ascii="Calibri" w:cs="Calibri" w:eastAsia="Calibri" w:hAnsi="Calibri"/>
-          <w:b w:val="1"/>
           <w:color w:val="353535"/>
         </w:rPr>
       </w:pPr>
@@ -2577,16 +2646,7 @@
           <w:color w:val="353535"/>
           <w:rtl w:val="0"/>
         </w:rPr>
-        <w:t xml:space="preserve">Instability</w:t>
-      </w:r>
-      <w:r>
-        <w:rPr>
-          <w:rFonts w:ascii="Calibri" w:cs="Calibri" w:eastAsia="Calibri" w:hAnsi="Calibri"/>
-          <w:b w:val="1"/>
-          <w:color w:val="353535"/>
-          <w:rtl w:val="0"/>
-        </w:rPr>
-        <w:t xml:space="preserve">:</w:t>
+        <w:t xml:space="preserve">Instability (See session 2 bug report):</w:t>
       </w:r>
     </w:p>
     <w:p>
@@ -2604,7 +2664,7 @@
           <w:color w:val="353535"/>
           <w:rtl w:val="0"/>
         </w:rPr>
-        <w:t xml:space="preserve">Adding a slash at the end of a request will lead to an error 404.</w:t>
+        <w:t xml:space="preserve">Since the IDs are incrementally generated, if a request fails, it will skip that id. </w:t>
       </w:r>
     </w:p>
     <w:p>
@@ -2618,11 +2678,52 @@
       </w:pPr>
       <w:r>
         <w:rPr>
+          <w:rtl w:val="0"/>
+        </w:rPr>
+      </w:r>
+    </w:p>
+    <w:p>
+      <w:pPr>
+        <w:shd w:fill="ffffff" w:val="clear"/>
+        <w:spacing w:after="0" w:before="20" w:lineRule="auto"/>
+        <w:rPr>
+          <w:rFonts w:ascii="Calibri" w:cs="Calibri" w:eastAsia="Calibri" w:hAnsi="Calibri"/>
+          <w:b w:val="1"/>
+          <w:i w:val="1"/>
+          <w:color w:val="353535"/>
+        </w:rPr>
+      </w:pPr>
+      <w:r>
+        <w:rPr>
+          <w:rFonts w:ascii="Calibri" w:cs="Calibri" w:eastAsia="Calibri" w:hAnsi="Calibri"/>
+          <w:b w:val="1"/>
+          <w:color w:val="353535"/>
+          <w:rtl w:val="0"/>
+        </w:rPr>
+        <w:t xml:space="preserve">Capabilities</w:t>
+      </w:r>
+      <w:r>
+        <w:rPr>
+          <w:rtl w:val="0"/>
+        </w:rPr>
+      </w:r>
+    </w:p>
+    <w:p>
+      <w:pPr>
+        <w:shd w:fill="ffffff" w:val="clear"/>
+        <w:spacing w:after="0" w:before="20" w:lineRule="auto"/>
+        <w:rPr>
           <w:rFonts w:ascii="Calibri" w:cs="Calibri" w:eastAsia="Calibri" w:hAnsi="Calibri"/>
           <w:color w:val="353535"/>
-          <w:rtl w:val="0"/>
-        </w:rPr>
-        <w:t xml:space="preserve">Instability:</w:t>
+        </w:rPr>
+      </w:pPr>
+      <w:r>
+        <w:rPr>
+          <w:rFonts w:ascii="Calibri" w:cs="Calibri" w:eastAsia="Calibri" w:hAnsi="Calibri"/>
+          <w:color w:val="353535"/>
+          <w:rtl w:val="0"/>
+        </w:rPr>
+        <w:t xml:space="preserve">CRUD operations on Projects Entity in JSON</w:t>
       </w:r>
     </w:p>
     <w:p>
@@ -2640,7 +2741,7 @@
           <w:color w:val="353535"/>
           <w:rtl w:val="0"/>
         </w:rPr>
-        <w:t xml:space="preserve">Since the IDs are incrementally generated, if a request fails, it will skip that id. </w:t>
+        <w:t xml:space="preserve">HEAD operation on Projects Entity in JSON</w:t>
       </w:r>
     </w:p>
     <w:p>
@@ -2660,123 +2761,6 @@
     </w:p>
     <w:p>
       <w:pPr>
-        <w:shd w:fill="ffffff" w:val="clear"/>
-        <w:spacing w:after="0" w:before="20" w:lineRule="auto"/>
-        <w:rPr>
-          <w:rFonts w:ascii="Calibri" w:cs="Calibri" w:eastAsia="Calibri" w:hAnsi="Calibri"/>
-          <w:color w:val="353535"/>
-        </w:rPr>
-      </w:pPr>
-      <w:r>
-        <w:rPr>
-          <w:rtl w:val="0"/>
-        </w:rPr>
-      </w:r>
-    </w:p>
-    <w:p>
-      <w:pPr>
-        <w:shd w:fill="ffffff" w:val="clear"/>
-        <w:spacing w:after="0" w:before="20" w:lineRule="auto"/>
-        <w:rPr>
-          <w:rFonts w:ascii="Calibri" w:cs="Calibri" w:eastAsia="Calibri" w:hAnsi="Calibri"/>
-          <w:color w:val="353535"/>
-        </w:rPr>
-      </w:pPr>
-      <w:r>
-        <w:rPr>
-          <w:rtl w:val="0"/>
-        </w:rPr>
-      </w:r>
-    </w:p>
-    <w:p>
-      <w:pPr>
-        <w:shd w:fill="ffffff" w:val="clear"/>
-        <w:spacing w:after="0" w:before="20" w:lineRule="auto"/>
-        <w:rPr>
-          <w:rFonts w:ascii="Calibri" w:cs="Calibri" w:eastAsia="Calibri" w:hAnsi="Calibri"/>
-          <w:b w:val="1"/>
-          <w:color w:val="353535"/>
-        </w:rPr>
-      </w:pPr>
-      <w:r>
-        <w:rPr>
-          <w:rFonts w:ascii="Calibri" w:cs="Calibri" w:eastAsia="Calibri" w:hAnsi="Calibri"/>
-          <w:b w:val="1"/>
-          <w:color w:val="353535"/>
-          <w:rtl w:val="0"/>
-        </w:rPr>
-        <w:t xml:space="preserve">Capabilities</w:t>
-      </w:r>
-    </w:p>
-    <w:p>
-      <w:pPr>
-        <w:shd w:fill="ffffff" w:val="clear"/>
-        <w:spacing w:after="0" w:before="20" w:lineRule="auto"/>
-        <w:rPr>
-          <w:rFonts w:ascii="Calibri" w:cs="Calibri" w:eastAsia="Calibri" w:hAnsi="Calibri"/>
-          <w:b w:val="1"/>
-          <w:color w:val="353535"/>
-        </w:rPr>
-      </w:pPr>
-      <w:r>
-        <w:rPr>
-          <w:rtl w:val="0"/>
-        </w:rPr>
-      </w:r>
-    </w:p>
-    <w:p>
-      <w:pPr>
-        <w:shd w:fill="ffffff" w:val="clear"/>
-        <w:spacing w:after="0" w:before="20" w:lineRule="auto"/>
-        <w:rPr>
-          <w:rFonts w:ascii="Calibri" w:cs="Calibri" w:eastAsia="Calibri" w:hAnsi="Calibri"/>
-          <w:color w:val="353535"/>
-        </w:rPr>
-      </w:pPr>
-      <w:r>
-        <w:rPr>
-          <w:rFonts w:ascii="Calibri" w:cs="Calibri" w:eastAsia="Calibri" w:hAnsi="Calibri"/>
-          <w:color w:val="353535"/>
-          <w:rtl w:val="0"/>
-        </w:rPr>
-        <w:t xml:space="preserve">CRUD operations on Projects Entity in JSON</w:t>
-      </w:r>
-    </w:p>
-    <w:p>
-      <w:pPr>
-        <w:shd w:fill="ffffff" w:val="clear"/>
-        <w:spacing w:after="0" w:before="20" w:lineRule="auto"/>
-        <w:rPr>
-          <w:rFonts w:ascii="Calibri" w:cs="Calibri" w:eastAsia="Calibri" w:hAnsi="Calibri"/>
-          <w:color w:val="353535"/>
-        </w:rPr>
-      </w:pPr>
-      <w:r>
-        <w:rPr>
-          <w:rFonts w:ascii="Calibri" w:cs="Calibri" w:eastAsia="Calibri" w:hAnsi="Calibri"/>
-          <w:color w:val="353535"/>
-          <w:rtl w:val="0"/>
-        </w:rPr>
-        <w:t xml:space="preserve">HEAD operation on Projects Entity in JSON</w:t>
-      </w:r>
-    </w:p>
-    <w:p>
-      <w:pPr>
-        <w:shd w:fill="ffffff" w:val="clear"/>
-        <w:spacing w:after="0" w:before="20" w:lineRule="auto"/>
-        <w:rPr>
-          <w:rFonts w:ascii="Calibri" w:cs="Calibri" w:eastAsia="Calibri" w:hAnsi="Calibri"/>
-          <w:color w:val="353535"/>
-        </w:rPr>
-      </w:pPr>
-      <w:r>
-        <w:rPr>
-          <w:rtl w:val="0"/>
-        </w:rPr>
-      </w:r>
-    </w:p>
-    <w:p>
-      <w:pPr>
         <w:rPr>
           <w:rFonts w:ascii="Calibri" w:cs="Calibri" w:eastAsia="Calibri" w:hAnsi="Calibri"/>
         </w:rPr>
@@ -2820,81 +2804,6 @@
           <w:rtl w:val="0"/>
         </w:rPr>
         <w:tab/>
-        <w:tab/>
-      </w:r>
-    </w:p>
-    <w:p>
-      <w:pPr>
-        <w:rPr/>
-      </w:pPr>
-      <w:r>
-        <w:rPr>
-          <w:rtl w:val="0"/>
-        </w:rPr>
-        <w:tab/>
-        <w:tab/>
-      </w:r>
-    </w:p>
-    <w:p>
-      <w:pPr>
-        <w:rPr/>
-      </w:pPr>
-      <w:r>
-        <w:rPr>
-          <w:rtl w:val="0"/>
-        </w:rPr>
-        <w:tab/>
-        <w:tab/>
-      </w:r>
-    </w:p>
-    <w:p>
-      <w:pPr>
-        <w:rPr/>
-      </w:pPr>
-      <w:r>
-        <w:rPr>
-          <w:rtl w:val="0"/>
-        </w:rPr>
-      </w:r>
-    </w:p>
-    <w:p>
-      <w:pPr>
-        <w:rPr/>
-      </w:pPr>
-      <w:r>
-        <w:rPr>
-          <w:rtl w:val="0"/>
-        </w:rPr>
-      </w:r>
-    </w:p>
-    <w:p>
-      <w:pPr>
-        <w:rPr/>
-      </w:pPr>
-      <w:r>
-        <w:rPr>
-          <w:rtl w:val="0"/>
-        </w:rPr>
-      </w:r>
-    </w:p>
-    <w:p>
-      <w:pPr>
-        <w:rPr/>
-      </w:pPr>
-      <w:r>
-        <w:rPr>
-          <w:rtl w:val="0"/>
-        </w:rPr>
-      </w:r>
-    </w:p>
-    <w:p>
-      <w:pPr>
-        <w:rPr/>
-      </w:pPr>
-      <w:r>
-        <w:rPr>
-          <w:rtl w:val="0"/>
-        </w:rPr>
       </w:r>
     </w:p>
     <w:sectPr>
@@ -2911,8 +2820,8 @@
   <w:abstractNum w:abstractNumId="1">
     <w:lvl w:ilvl="0">
       <w:start w:val="1"/>
-      <w:numFmt w:val="decimal"/>
-      <w:lvlText w:val="(%1)"/>
+      <w:numFmt w:val="bullet"/>
+      <w:lvlText w:val="-"/>
       <w:lvlJc w:val="left"/>
       <w:pPr>
         <w:ind w:left="720" w:hanging="360"/>
@@ -2923,8 +2832,8 @@
     </w:lvl>
     <w:lvl w:ilvl="1">
       <w:start w:val="1"/>
-      <w:numFmt w:val="lowerLetter"/>
-      <w:lvlText w:val="(%2)"/>
+      <w:numFmt w:val="bullet"/>
+      <w:lvlText w:val="-"/>
       <w:lvlJc w:val="left"/>
       <w:pPr>
         <w:ind w:left="1440" w:hanging="360"/>
@@ -2935,9 +2844,9 @@
     </w:lvl>
     <w:lvl w:ilvl="2">
       <w:start w:val="1"/>
-      <w:numFmt w:val="lowerRoman"/>
-      <w:lvlText w:val="(%3)"/>
-      <w:lvlJc w:val="right"/>
+      <w:numFmt w:val="bullet"/>
+      <w:lvlText w:val="-"/>
+      <w:lvlJc w:val="left"/>
       <w:pPr>
         <w:ind w:left="2160" w:hanging="360"/>
       </w:pPr>
@@ -2947,8 +2856,8 @@
     </w:lvl>
     <w:lvl w:ilvl="3">
       <w:start w:val="1"/>
-      <w:numFmt w:val="decimal"/>
-      <w:lvlText w:val="%4)"/>
+      <w:numFmt w:val="bullet"/>
+      <w:lvlText w:val="-"/>
       <w:lvlJc w:val="left"/>
       <w:pPr>
         <w:ind w:left="2880" w:hanging="360"/>
@@ -2959,8 +2868,8 @@
     </w:lvl>
     <w:lvl w:ilvl="4">
       <w:start w:val="1"/>
-      <w:numFmt w:val="lowerLetter"/>
-      <w:lvlText w:val="%5)"/>
+      <w:numFmt w:val="bullet"/>
+      <w:lvlText w:val="-"/>
       <w:lvlJc w:val="left"/>
       <w:pPr>
         <w:ind w:left="3600" w:hanging="360"/>
@@ -2971,9 +2880,9 @@
     </w:lvl>
     <w:lvl w:ilvl="5">
       <w:start w:val="1"/>
-      <w:numFmt w:val="lowerRoman"/>
-      <w:lvlText w:val="%6)"/>
-      <w:lvlJc w:val="right"/>
+      <w:numFmt w:val="bullet"/>
+      <w:lvlText w:val="-"/>
+      <w:lvlJc w:val="left"/>
       <w:pPr>
         <w:ind w:left="4320" w:hanging="360"/>
       </w:pPr>
@@ -2983,8 +2892,8 @@
     </w:lvl>
     <w:lvl w:ilvl="6">
       <w:start w:val="1"/>
-      <w:numFmt w:val="decimal"/>
-      <w:lvlText w:val="%7."/>
+      <w:numFmt w:val="bullet"/>
+      <w:lvlText w:val="-"/>
       <w:lvlJc w:val="left"/>
       <w:pPr>
         <w:ind w:left="5040" w:hanging="360"/>
@@ -2995,8 +2904,8 @@
     </w:lvl>
     <w:lvl w:ilvl="7">
       <w:start w:val="1"/>
-      <w:numFmt w:val="lowerLetter"/>
-      <w:lvlText w:val="%8."/>
+      <w:numFmt w:val="bullet"/>
+      <w:lvlText w:val="-"/>
       <w:lvlJc w:val="left"/>
       <w:pPr>
         <w:ind w:left="5760" w:hanging="360"/>
@@ -3007,9 +2916,119 @@
     </w:lvl>
     <w:lvl w:ilvl="8">
       <w:start w:val="1"/>
-      <w:numFmt w:val="lowerRoman"/>
-      <w:lvlText w:val="%9."/>
-      <w:lvlJc w:val="right"/>
+      <w:numFmt w:val="bullet"/>
+      <w:lvlText w:val="-"/>
+      <w:lvlJc w:val="left"/>
+      <w:pPr>
+        <w:ind w:left="6480" w:hanging="360"/>
+      </w:pPr>
+      <w:rPr>
+        <w:u w:val="none"/>
+      </w:rPr>
+    </w:lvl>
+  </w:abstractNum>
+  <w:abstractNum w:abstractNumId="2">
+    <w:lvl w:ilvl="0">
+      <w:start w:val="1"/>
+      <w:numFmt w:val="bullet"/>
+      <w:lvlText w:val="-"/>
+      <w:lvlJc w:val="left"/>
+      <w:pPr>
+        <w:ind w:left="720" w:hanging="360"/>
+      </w:pPr>
+      <w:rPr>
+        <w:u w:val="none"/>
+      </w:rPr>
+    </w:lvl>
+    <w:lvl w:ilvl="1">
+      <w:start w:val="1"/>
+      <w:numFmt w:val="bullet"/>
+      <w:lvlText w:val="-"/>
+      <w:lvlJc w:val="left"/>
+      <w:pPr>
+        <w:ind w:left="1440" w:hanging="360"/>
+      </w:pPr>
+      <w:rPr>
+        <w:u w:val="none"/>
+      </w:rPr>
+    </w:lvl>
+    <w:lvl w:ilvl="2">
+      <w:start w:val="1"/>
+      <w:numFmt w:val="bullet"/>
+      <w:lvlText w:val="-"/>
+      <w:lvlJc w:val="left"/>
+      <w:pPr>
+        <w:ind w:left="2160" w:hanging="360"/>
+      </w:pPr>
+      <w:rPr>
+        <w:u w:val="none"/>
+      </w:rPr>
+    </w:lvl>
+    <w:lvl w:ilvl="3">
+      <w:start w:val="1"/>
+      <w:numFmt w:val="bullet"/>
+      <w:lvlText w:val="-"/>
+      <w:lvlJc w:val="left"/>
+      <w:pPr>
+        <w:ind w:left="2880" w:hanging="360"/>
+      </w:pPr>
+      <w:rPr>
+        <w:u w:val="none"/>
+      </w:rPr>
+    </w:lvl>
+    <w:lvl w:ilvl="4">
+      <w:start w:val="1"/>
+      <w:numFmt w:val="bullet"/>
+      <w:lvlText w:val="-"/>
+      <w:lvlJc w:val="left"/>
+      <w:pPr>
+        <w:ind w:left="3600" w:hanging="360"/>
+      </w:pPr>
+      <w:rPr>
+        <w:u w:val="none"/>
+      </w:rPr>
+    </w:lvl>
+    <w:lvl w:ilvl="5">
+      <w:start w:val="1"/>
+      <w:numFmt w:val="bullet"/>
+      <w:lvlText w:val="-"/>
+      <w:lvlJc w:val="left"/>
+      <w:pPr>
+        <w:ind w:left="4320" w:hanging="360"/>
+      </w:pPr>
+      <w:rPr>
+        <w:u w:val="none"/>
+      </w:rPr>
+    </w:lvl>
+    <w:lvl w:ilvl="6">
+      <w:start w:val="1"/>
+      <w:numFmt w:val="bullet"/>
+      <w:lvlText w:val="-"/>
+      <w:lvlJc w:val="left"/>
+      <w:pPr>
+        <w:ind w:left="5040" w:hanging="360"/>
+      </w:pPr>
+      <w:rPr>
+        <w:u w:val="none"/>
+      </w:rPr>
+    </w:lvl>
+    <w:lvl w:ilvl="7">
+      <w:start w:val="1"/>
+      <w:numFmt w:val="bullet"/>
+      <w:lvlText w:val="-"/>
+      <w:lvlJc w:val="left"/>
+      <w:pPr>
+        <w:ind w:left="5760" w:hanging="360"/>
+      </w:pPr>
+      <w:rPr>
+        <w:u w:val="none"/>
+      </w:rPr>
+    </w:lvl>
+    <w:lvl w:ilvl="8">
+      <w:start w:val="1"/>
+      <w:numFmt w:val="bullet"/>
+      <w:lvlText w:val="-"/>
+      <w:lvlJc w:val="left"/>
       <w:pPr>
         <w:ind w:left="6480" w:hanging="360"/>
       </w:pPr>
@@ -3020,6 +3039,9 @@
   </w:abstractNum>
   <w:num w:numId="1">
     <w:abstractNumId w:val="1"/>
+  </w:num>
+  <w:num w:numId="2">
+    <w:abstractNumId w:val="2"/>
   </w:num>
 </w:numbering>
 </file>
